--- a/results/out.docx
+++ b/results/out.docx
@@ -8,12 +8,10 @@
         <w:widowControl/>
         <w:spacing w:before="180" w:after="180"/>
         <w:ind w:left="0" w:right="0" w:hanging="0"/>
-        <w:jc w:val="center"/>
+        <w:jc w:val="left"/>
         <w:rPr>
-          <w:rFonts w:ascii="C059" w:hAnsi="C059"/>
-          <w:i/>
-          <w:i/>
-          <w:iCs/>
+          <w:sz w:val="36"/>
+          <w:szCs w:val="36"/>
         </w:rPr>
       </w:pPr>
       <w:r>
@@ -26,16 +24,12 @@
           <w:smallCaps w:val="false"/>
           <w:color w:val="212529"/>
           <w:spacing w:val="0"/>
-          <w:sz w:val="28"/>
-          <w:szCs w:val="28"/>
+          <w:sz w:val="36"/>
+          <w:szCs w:val="36"/>
         </w:rPr>
         <w:t xml:space="preserve"/>
       </w:r>
       <w:r>
-        <w:rPr>
-          <w:sz w:val="16"/>
-          <w:szCs w:val="16"/>
-        </w:rPr>
         <w:t xml:space="preserve">Запахи</w:t>
         <w:br/>
         <w:t xml:space="preserve"/>
@@ -44,9 +38,7 @@
       </w:r>
       <w:r>
         <w:rPr>
-          <w:color w:val="F0F"/>
-          <w:sz w:val="12"/>
-          <w:szCs w:val="12"/>
+          <w:color w:val="FF00FF"/>
         </w:rPr>
         <w:t xml:space="preserve">Юрий Маланин</w:t>
         <w:br/>
